--- a/docs/index.docx
+++ b/docs/index.docx
@@ -49,6 +49,15 @@
           <w:vertAlign w:val="superscript"/>
         </w:rPr>
         <w:t xml:space="preserve">2*</w:t>
+      </w:r>
+      <w:r>
+        <w:t xml:space="preserve">, Rahma Alaa</w:t>
+      </w:r>
+      <w:r>
+        <w:rPr>
+          <w:vertAlign w:val="superscript"/>
+        </w:rPr>
+        <w:t xml:space="preserve">2</w:t>
       </w:r>
       <w:r>
         <w:t xml:space="preserve">, Mohammed Ghanem</w:t>

--- a/docs/index.docx
+++ b/docs/index.docx
@@ -42,7 +42,7 @@
         <w:t xml:space="preserve">1</w:t>
       </w:r>
       <w:r>
-        <w:t xml:space="preserve">, Sara Abdelkader</w:t>
+        <w:t xml:space="preserve">, Sara Ibrahim Abdelkader</w:t>
       </w:r>
       <w:r>
         <w:rPr>
@@ -51,7 +51,7 @@
         <w:t xml:space="preserve">2*</w:t>
       </w:r>
       <w:r>
-        <w:t xml:space="preserve">, Rahma Alaa</w:t>
+        <w:t xml:space="preserve">, Rahma Alaa Abdelhafez</w:t>
       </w:r>
       <w:r>
         <w:rPr>

--- a/docs/index.docx
+++ b/docs/index.docx
@@ -70,6 +70,15 @@
       </w:r>
       <w:r>
         <w:t xml:space="preserve">, Ahmed Azab</w:t>
+      </w:r>
+      <w:r>
+        <w:rPr>
+          <w:vertAlign w:val="superscript"/>
+        </w:rPr>
+        <w:t xml:space="preserve">2</w:t>
+      </w:r>
+      <w:r>
+        <w:t xml:space="preserve">, Belgin Ahmed Nagah</w:t>
       </w:r>
       <w:r>
         <w:rPr>

--- a/docs/index.docx
+++ b/docs/index.docx
@@ -42,7 +42,7 @@
         <w:t xml:space="preserve">1</w:t>
       </w:r>
       <w:r>
-        <w:t xml:space="preserve">, Sara Abdelkader</w:t>
+        <w:t xml:space="preserve">, Sara Ibrahim Abdelkader</w:t>
       </w:r>
       <w:r>
         <w:rPr>
@@ -51,7 +51,7 @@
         <w:t xml:space="preserve">2*</w:t>
       </w:r>
       <w:r>
-        <w:t xml:space="preserve">, Rahma Alaa</w:t>
+        <w:t xml:space="preserve">, Rahma Alaa Abdelhafez</w:t>
       </w:r>
       <w:r>
         <w:rPr>
@@ -70,6 +70,15 @@
       </w:r>
       <w:r>
         <w:t xml:space="preserve">, Ahmed Azab</w:t>
+      </w:r>
+      <w:r>
+        <w:rPr>
+          <w:vertAlign w:val="superscript"/>
+        </w:rPr>
+        <w:t xml:space="preserve">2</w:t>
+      </w:r>
+      <w:r>
+        <w:t xml:space="preserve">, Belgin Ahmed Nagah</w:t>
       </w:r>
       <w:r>
         <w:rPr>

--- a/docs/index.docx
+++ b/docs/index.docx
@@ -273,7 +273,7 @@
         <w:pStyle w:val="FirstParagraph"/>
       </w:pPr>
       <w:r>
-        <w:t xml:space="preserve">Angioosteohypertrophy syndrome, also known as Klippel–Trenaunay syndrome (KTS), is a rare congenital disorder characterized by capillary malformations, venous abnormalities, and limb hypertrophy. Pregnancy in women with KTS is uncommon and associated with increased risks, including thromboembolic events, hemorrhage, and consumptive coagulopathy. Kasabach–Merritt phenomenon (KMP), a severe complication involving thrombocytopenia and coagulopathy due to vascular lesions, further increases maternal and fetal morbidity.</w:t>
+        <w:t xml:space="preserve">Klippel-Trenaunay-Weber syndrome is a sporadic genetic syndrome characterized by localized hemangiomas, venous varicosities, and asymmetric osseous hypertrophy of the ipsilateral extremities. Most commonly seen in association with hemangiomas, Kasabach-Merritt syndrome is defined by the presence of thrombocytopenia and a consumptive coagulopathy. TK syndrome is a sporadic genetic syndrome characterized by localized cutaneous hemangiomas, venous varicosities, and asymmetric osseous hypertrophy of the ipsilateral extremities.1 Complications at delivery can include disseminated intravascular coagulation (DIC) and massive hemorrhage. Coagulopathic events may be due to persistent blood loss or may reflect the development of Kasabach-Merritt syndrome. First reported in 1940, this syndrome has been described most commonly in children; it is defined by thrombocytopenia of varying degrees and a consumptive coagulopathy seen in association with hemangiomas.2 A microangiopathic hemolytic anemia may also be present.</w:t>
       </w:r>
     </w:p>
     <w:p>
@@ -282,6 +282,14 @@
       </w:pPr>
       <w:r>
         <w:t xml:space="preserve">Fetal growth restriction (FGR) with abnormal umbilical artery Doppler findings, such as absent end-diastolic flow, reflects placental insufficiency and is associated with adverse perinatal outcomes. We report a rare case of pregnancy complicated by KTS and KMP resulting in severe FGR requiring preterm cesarean delivery.</w:t>
+      </w:r>
+    </w:p>
+    <w:p>
+      <w:pPr>
+        <w:pStyle w:val="BodyText"/>
+      </w:pPr>
+      <w:r>
+        <w:t xml:space="preserve">To our knowledge, only one case of a pregnancy complicated by Klippel-Trenaunay-Weber and subsequent Kasabach-Merritt syndrome has been reported.</w:t>
       </w:r>
     </w:p>
     <w:bookmarkEnd w:id="25"/>
@@ -469,23 +477,7 @@
         <w:pStyle w:val="FirstParagraph"/>
       </w:pPr>
       <w:r>
-        <w:t xml:space="preserve">Pregnancy complicated by Klippel–Trenaunay syndrome presents significant obstetric challenges due to altered vascular dynamics and increased risk of bleeding and thrombosis. The presence of Kasabach–Merritt phenomenon further complicates management, as consumptive coagulopathy may worsen during pregnancy.</w:t>
-      </w:r>
-    </w:p>
-    <w:p>
-      <w:pPr>
-        <w:pStyle w:val="BodyText"/>
-      </w:pPr>
-      <w:r>
-        <w:t xml:space="preserve">Severe fetal growth restriction with absent end-diastolic flow is associated with increased perinatal morbidity and mortality and often necessitates preterm delivery. In this case, close fetal surveillance and coordinated multidisciplinary care enabled timely intervention.</w:t>
-      </w:r>
-    </w:p>
-    <w:p>
-      <w:pPr>
-        <w:pStyle w:val="BodyText"/>
-      </w:pPr>
-      <w:r>
-        <w:t xml:space="preserve">Only a limited number of similar cases have been reported in the literature, underscoring the rarity of this condition. This case contributes to existing knowledge by highlighting the perinatal implications of combined KTS and KMP and emphasizes the importance of individualized management in tertiary care settings.</w:t>
+        <w:t xml:space="preserve">Klippel-Trenaunay syndrome, first described in 1900, is defined as a triad of clinical features, including unilateral cutaneous hemangiomas, varicose veins, soft tissue, and asymmetric osseous hypertrophy of the ipsilateral extremities.! Weber’3 described several similar cases and, in 1918, reported the additional feature of arteriovenous fistulae. A review· of 768 cases of Klippel-Trenaunay-Weber syndrome described a consistent absence or major atresia of the deep venous vascular system, causing limb elongation, venous stasis, varicosities, and edema. A venogram had previously demonstrated a similar absence of the deep venous vascular system of the right lower extremity in our patient. The etiology of Klippel-Trenaunay-Weber syndrome has been reviewed by Baskerville et al,5 who suggested that a mesodermal defect operative at angiogenesis may explain the vascular abnormalities that define the syndrome. Complications in the affected extremity may include stasis dermatitis, skin ulceration, and recurrent hemarthrosis-all of which may require amputation of the limb for management. Our patient’s refractory coagulopathy prompted the diagnostic consideration of Kasabach-Merritt syndrome. First reported in 1940, the syndrome consists of thrombocytopenia and a consumptive coagulopathy seen in association with hemangiomas? Consistent laboratory abnormalities include thrombocytopenia, decreased fibrinogen, and coagulation factors II, V, and Vill. Increased PT, PIT, and fibrin split products are also invariably present. A similar clinical presentation has been reported in association with Klippel-Trenaunay-Weber syndrome.6 The exact mechanism by which the thrombocytopenia and coagulopathy develop is unknown. It has been suggested that a combination of venous stasis and abnormal endothelial cells within the hemangiomas functions to increase platelet pooling and destruction with activation of the coagulation cascade, resulting in a localized and self-perpetuating coagulopathy.7 Inceman and Tangun8 reported a case in which an 8-yearold boy with a giant hemangioma of the lower extremity demonstrated a difference in PT and PIT values in blood obtained from a peripheral site in comparison with blood obtained from the hemangioma. We suspect that a similar mechanism occurred in our patient. Despite choosing a left paramedian incision, a subtle disruption of the right-sided hemangioma, exacerbated by increased ambulation, may have initiated the coagulopathy. Once established, the local consumption of clotting factors and platelets persisted in the hemangioma and resulted in hemorrhage at the incision site. A number of therapeutic modalities have been used in the management of Kasabach-Merritt syndrome. These include platelet transfusion, IV heparin, aminocaproic acid, radiotherapy, alpha 2a interferon, corticosteroids, and intermittent pneumatic compression of the extremities. A prominent feature of this patient’s persistent coagulopathy was the markedly elevated fibrin split products. This finding prompted our decision to use the plasminogen-activator inhibitory effects of aminocaproic acid after the failure of blood product replacement therapy to correct her coagulopathy. Although a pregnancy presenting with Klippel-Trenaunay-Weber syndrome is rare, many patients with known deep or superficial hemangiomas can and do become pregnant. The potential for a refractory coagulopathy presenting as Kasabach-Merritt syndrome should be considered in any patient who presents with extensive hemangiomas.</w:t>
       </w:r>
     </w:p>
     <w:bookmarkEnd w:id="27"/>

--- a/docs/index.docx
+++ b/docs/index.docx
@@ -231,23 +231,23 @@
         <w:pStyle w:val="FirstParagraph"/>
       </w:pPr>
       <w:r>
-        <w:t xml:space="preserve">Klippel–Trenaunay syndrome (KTS) is a rare congenital vascular disorder that may be complicated by Kasabach Merritt syndrome, posing significant maternal and fetal risks during pregnancy.</w:t>
-      </w:r>
-    </w:p>
-    <w:p>
-      <w:pPr>
-        <w:pStyle w:val="BodyText"/>
-      </w:pPr>
-      <w:r>
-        <w:t xml:space="preserve">We report the case of a 28-year-old pregnant woman with known Klippel–Trenaunay syndrome who developed Kasabach–Merritt phenomenon during pregnancy. The pregnancy was complicated by severe fetal growth restriction (FGR) and absent end-diastolic flow on umbilical artery Doppler. A cesarean section was performed at 35 weeks of gestation. A growth-restricted neonate was delivered and managed accordingly.</w:t>
-      </w:r>
-    </w:p>
-    <w:p>
-      <w:pPr>
-        <w:pStyle w:val="BodyText"/>
-      </w:pPr>
-      <w:r>
-        <w:t xml:space="preserve">This case highlights the complexity of managing pregnancy in patients with KTS complicated by KMP and emphasizes the importance of multidisciplinary surveillance and timely delivery.</w:t>
+        <w:t xml:space="preserve">Klippel–Trenaunay syndrome is a rare congenital vascular disorder that may be complicated by Kasabach Merritt syndrome, posing significant maternal and fetal risks during pregnancy.</w:t>
+      </w:r>
+    </w:p>
+    <w:p>
+      <w:pPr>
+        <w:pStyle w:val="BodyText"/>
+      </w:pPr>
+      <w:r>
+        <w:t xml:space="preserve">We report the case of a 28-year-old pregnant woman with known Klippel–Trenaunay syndrome who developed Kasabach–Merritt phenomenon during pregnancy. The fetus suffered severe growth restriction and absent end-diastolic flow on umbilical artery Doppler. A cesarean section was performed at 35 weeks of gestation. A growth-restricted neonate was delivered and managed accordingly.</w:t>
+      </w:r>
+    </w:p>
+    <w:p>
+      <w:pPr>
+        <w:pStyle w:val="BodyText"/>
+      </w:pPr>
+      <w:r>
+        <w:t xml:space="preserve">This case highlights the complexity of managing pregnancy in women with Klippel–Trenaunay syndrome complicated by Kasabach Merritt syndrome and emphasizes the importance of multidisciplinary surveillance and timely delivery.</w:t>
       </w:r>
     </w:p>
     <w:p>
@@ -273,23 +273,39 @@
         <w:pStyle w:val="FirstParagraph"/>
       </w:pPr>
       <w:r>
-        <w:t xml:space="preserve">Klippel-Trenaunay-Weber syndrome is a sporadic genetic syndrome characterized by localized hemangiomas, venous varicosities, and asymmetric osseous hypertrophy of the ipsilateral extremities. Most commonly seen in association with hemangiomas, Kasabach-Merritt syndrome is defined by the presence of thrombocytopenia and a consumptive coagulopathy. TK syndrome is a sporadic genetic syndrome characterized by localized cutaneous hemangiomas, venous varicosities, and asymmetric osseous hypertrophy of the ipsilateral extremities.1 Complications at delivery can include disseminated intravascular coagulation (DIC) and massive hemorrhage. Coagulopathic events may be due to persistent blood loss or may reflect the development of Kasabach-Merritt syndrome. First reported in 1940, this syndrome has been described most commonly in children; it is defined by thrombocytopenia of varying degrees and a consumptive coagulopathy seen in association with hemangiomas.2 A microangiopathic hemolytic anemia may also be present.</w:t>
-      </w:r>
-    </w:p>
-    <w:p>
-      <w:pPr>
-        <w:pStyle w:val="BodyText"/>
-      </w:pPr>
-      <w:r>
-        <w:t xml:space="preserve">Fetal growth restriction (FGR) with abnormal umbilical artery Doppler findings, such as absent end-diastolic flow, reflects placental insufficiency and is associated with adverse perinatal outcomes. We report a rare case of pregnancy complicated by KTS and KMP resulting in severe FGR requiring preterm cesarean delivery.</w:t>
-      </w:r>
-    </w:p>
-    <w:p>
-      <w:pPr>
-        <w:pStyle w:val="BodyText"/>
-      </w:pPr>
-      <w:r>
-        <w:t xml:space="preserve">To our knowledge, only one case of a pregnancy complicated by Klippel-Trenaunay-Weber and subsequent Kasabach-Merritt syndrome has been reported.</w:t>
+        <w:t xml:space="preserve">is a rare genetic syndrome characterized by localized hemangiomas, venous varicosities, and asymmetric osseous hypertrophy of the ipsilateral extremities.</w:t>
+      </w:r>
+    </w:p>
+    <w:p>
+      <w:pPr>
+        <w:pStyle w:val="BodyText"/>
+      </w:pPr>
+      <w:r>
+        <w:t xml:space="preserve">Klippel-Trenaunay syndrome (KTS) is a rare genetic syndrome characterized by localized cutaneous hemangiomas, venous varicosities, and asymmetric osseous hypertrophy of the ipsilateral extremities. Complications at delivery can include disseminated intravascular coagulation (DIC) and massive hemorrhage.</w:t>
+      </w:r>
+    </w:p>
+    <w:p>
+      <w:pPr>
+        <w:pStyle w:val="BodyText"/>
+      </w:pPr>
+      <w:r>
+        <w:t xml:space="preserve">Coagulopathic events may be due to persistent blood loss or may reflect the development of Kasabach-Merritt syndrome (KMS). First reported in 1940, this syndrome has been described most commonly in children; it is defined by thrombocytopenia of varying degrees and a consumptive coagulopathy seen in association with hemangiomas. A microangiopathic hemolytic anemia may also be present.</w:t>
+      </w:r>
+    </w:p>
+    <w:p>
+      <w:pPr>
+        <w:pStyle w:val="BodyText"/>
+      </w:pPr>
+      <w:r>
+        <w:t xml:space="preserve">Fetal growth restriction (FGR) with abnormal umbilical artery Doppler findings, such as absent end-diastolic flow, reflects placental insufficiency and is associated with adverse perinatal outcomes.</w:t>
+      </w:r>
+    </w:p>
+    <w:p>
+      <w:pPr>
+        <w:pStyle w:val="BodyText"/>
+      </w:pPr>
+      <w:r>
+        <w:t xml:space="preserve">The occurrence of KTS complicated by KMS during pregnancy is extremely rare, and, to our knowledge, only one case has been reported.</w:t>
       </w:r>
     </w:p>
     <w:bookmarkEnd w:id="25"/>
@@ -307,7 +323,7 @@
         <w:pStyle w:val="FirstParagraph"/>
       </w:pPr>
       <w:r>
-        <w:t xml:space="preserve">A 28-year-old multigravida woman (G3, P2) presented at 35 weeks’ gestation for antenatal evaluation. She had a known diagnosis of Klippel–Trenaunay syndrome involving [affected limb/region], diagnosed at [age/year].</w:t>
+        <w:t xml:space="preserve">A 28-year-old multigravida woman (G3, P2) presented at 35 weeks’ gestation for antenatal evaluation. She had a known diagnosis of KTS involving [affected limb/region], diagnosed at [age/year].</w:t>
       </w:r>
     </w:p>
     <w:p>
@@ -477,7 +493,15 @@
         <w:pStyle w:val="FirstParagraph"/>
       </w:pPr>
       <w:r>
-        <w:t xml:space="preserve">Klippel-Trenaunay syndrome, first described in 1900, is defined as a triad of clinical features, including unilateral cutaneous hemangiomas, varicose veins, soft tissue, and asymmetric osseous hypertrophy of the ipsilateral extremities.! Weber’3 described several similar cases and, in 1918, reported the additional feature of arteriovenous fistulae. A review· of 768 cases of Klippel-Trenaunay-Weber syndrome described a consistent absence or major atresia of the deep venous vascular system, causing limb elongation, venous stasis, varicosities, and edema. A venogram had previously demonstrated a similar absence of the deep venous vascular system of the right lower extremity in our patient. The etiology of Klippel-Trenaunay-Weber syndrome has been reviewed by Baskerville et al,5 who suggested that a mesodermal defect operative at angiogenesis may explain the vascular abnormalities that define the syndrome. Complications in the affected extremity may include stasis dermatitis, skin ulceration, and recurrent hemarthrosis-all of which may require amputation of the limb for management. Our patient’s refractory coagulopathy prompted the diagnostic consideration of Kasabach-Merritt syndrome. First reported in 1940, the syndrome consists of thrombocytopenia and a consumptive coagulopathy seen in association with hemangiomas? Consistent laboratory abnormalities include thrombocytopenia, decreased fibrinogen, and coagulation factors II, V, and Vill. Increased PT, PIT, and fibrin split products are also invariably present. A similar clinical presentation has been reported in association with Klippel-Trenaunay-Weber syndrome.6 The exact mechanism by which the thrombocytopenia and coagulopathy develop is unknown. It has been suggested that a combination of venous stasis and abnormal endothelial cells within the hemangiomas functions to increase platelet pooling and destruction with activation of the coagulation cascade, resulting in a localized and self-perpetuating coagulopathy.7 Inceman and Tangun8 reported a case in which an 8-yearold boy with a giant hemangioma of the lower extremity demonstrated a difference in PT and PIT values in blood obtained from a peripheral site in comparison with blood obtained from the hemangioma. We suspect that a similar mechanism occurred in our patient. Despite choosing a left paramedian incision, a subtle disruption of the right-sided hemangioma, exacerbated by increased ambulation, may have initiated the coagulopathy. Once established, the local consumption of clotting factors and platelets persisted in the hemangioma and resulted in hemorrhage at the incision site. A number of therapeutic modalities have been used in the management of Kasabach-Merritt syndrome. These include platelet transfusion, IV heparin, aminocaproic acid, radiotherapy, alpha 2a interferon, corticosteroids, and intermittent pneumatic compression of the extremities. A prominent feature of this patient’s persistent coagulopathy was the markedly elevated fibrin split products. This finding prompted our decision to use the plasminogen-activator inhibitory effects of aminocaproic acid after the failure of blood product replacement therapy to correct her coagulopathy. Although a pregnancy presenting with Klippel-Trenaunay-Weber syndrome is rare, many patients with known deep or superficial hemangiomas can and do become pregnant. The potential for a refractory coagulopathy presenting as Kasabach-Merritt syndrome should be considered in any patient who presents with extensive hemangiomas.</w:t>
+        <w:t xml:space="preserve">KTS, first described in 1900, is defined as a triad of clinical features, including unilateral cutaneous hemangiomas, varicose veins, soft tissue, and asymmetric osseous hypertrophy of the ipsilateral extremities. Additionally, cases may have arteriovenous fistulae. A review KTS indicates a consistent absence or major atresia of the deep venous vascular system, causing limb elongation, venous stasis, varicosities, and edema. The etiology of KTS may reflect a mesodermal defect operative at angiogenesis and therefore explain the vascular abnormalities that define the syndrome. Complications in the affected extremity may include stasis dermatitis, skin ulceration, and recurrent hemarthrosis-all of which may require amputation of the limb for management.</w:t>
+      </w:r>
+    </w:p>
+    <w:p>
+      <w:pPr>
+        <w:pStyle w:val="BodyText"/>
+      </w:pPr>
+      <w:r>
+        <w:t xml:space="preserve">Our patient’s refractory coagulopathy prompted the diagnostic consideration of KMS. First reported in 1940, the syndrome consists of thrombocytopenia and a consumptive coagulopathy seen in association with hemangiomas. Consistent laboratory abnormalities include thrombocytopenia, decreased fibrinogen, and coagulation factors II, V, and Vill. Increased PT, PIT, and fibrin split products are also invariably present. A similar clinical presentation has been reported in association with KTS. The exact mechanism by which the thrombocytopenia and coagulopathy develop is unknown. A combination of venous stasis and abnormal endothelial cells within the hemangiomas likely functions to increase platelet pooling and destruction with activation of the coagulation cascade, resulting in a localized and self-perpetuating coagulopathy. Once established, the local consumption of clotting factors and platelets persisted in the hemangioma and resulted in hemorrhage at the incision site. A prominent feature of this patient’s persistent coagulopathy was the markedly elevated fibrin split products. This finding prompted our decision to use the plasminogen-activator inhibitory effects of aminocaproic acid after the failure of blood product replacement therapy to correct her coagulopathy.</w:t>
       </w:r>
     </w:p>
     <w:bookmarkEnd w:id="27"/>
@@ -495,7 +519,7 @@
         <w:pStyle w:val="FirstParagraph"/>
       </w:pPr>
       <w:r>
-        <w:t xml:space="preserve">Pregnancy in women with Klippel–Trenaunay syndrome complicated by Kasabach–Merritt phenomenon is rare and high risk. Intensive antenatal surveillance and multidisciplinary management are essential to optimize maternal and perinatal outcomes.</w:t>
+        <w:t xml:space="preserve">Pregnancy in women with Klippel–Trenaunay syndrome complicated by Kasabach–Merritt phenomenon is extremely rare and high risk. Intensive antenatal surveillance and multidisciplinary management are essential to optimize maternal and perinatal outcomes.</w:t>
       </w:r>
     </w:p>
     <w:bookmarkEnd w:id="28"/>

--- a/docs/index.docx
+++ b/docs/index.docx
@@ -271,14 +271,6 @@
     <w:p>
       <w:pPr>
         <w:pStyle w:val="FirstParagraph"/>
-      </w:pPr>
-      <w:r>
-        <w:t xml:space="preserve">is a rare genetic syndrome characterized by localized hemangiomas, venous varicosities, and asymmetric osseous hypertrophy of the ipsilateral extremities.</w:t>
-      </w:r>
-    </w:p>
-    <w:p>
-      <w:pPr>
-        <w:pStyle w:val="BodyText"/>
       </w:pPr>
       <w:r>
         <w:t xml:space="preserve">Klippel-Trenaunay syndrome (KTS) is a rare genetic syndrome characterized by localized cutaneous hemangiomas, venous varicosities, and asymmetric osseous hypertrophy of the ipsilateral extremities. Complications at delivery can include disseminated intravascular coagulation (DIC) and massive hemorrhage.</w:t>

--- a/docs/index.docx
+++ b/docs/index.docx
@@ -273,15 +273,27 @@
         <w:pStyle w:val="FirstParagraph"/>
       </w:pPr>
       <w:r>
-        <w:t xml:space="preserve">Klippel-Trenaunay syndrome (KTS) is a rare genetic syndrome characterized by localized cutaneous hemangiomas, venous varicosities, and asymmetric osseous hypertrophy of the ipsilateral extremities. Complications at delivery can include disseminated intravascular coagulation (DIC) and massive hemorrhage.</w:t>
-      </w:r>
-    </w:p>
-    <w:p>
-      <w:pPr>
-        <w:pStyle w:val="BodyText"/>
-      </w:pPr>
-      <w:r>
-        <w:t xml:space="preserve">Coagulopathic events may be due to persistent blood loss or may reflect the development of Kasabach-Merritt syndrome (KMS). First reported in 1940, this syndrome has been described most commonly in children; it is defined by thrombocytopenia of varying degrees and a consumptive coagulopathy seen in association with hemangiomas. A microangiopathic hemolytic anemia may also be present.</w:t>
+        <w:t xml:space="preserve">Klippel-Trenaunay syndrome (KTS) is a rare genetic syndrome characterized by localized cutaneous hemangiomas, venous varicosities, and asymmetric osseous hypertrophy of the ipsilateral extremities.</w:t>
+      </w:r>
+      <w:r>
+        <w:t xml:space="preserve"> </w:t>
+      </w:r>
+      <w:r>
+        <w:t xml:space="preserve">[1]</w:t>
+      </w:r>
+    </w:p>
+    <w:p>
+      <w:pPr>
+        <w:pStyle w:val="BodyText"/>
+      </w:pPr>
+      <w:r>
+        <w:t xml:space="preserve">Complications at delivery can include disseminated intravascular coagulation (DIC) and massive hemorrhage. Coagulopathic events may be due to persistent blood loss or may reflect the development of Kasabach-Merritt syndrome (KMS). KMS is defined by thrombocytopenia of varying degrees and a consumptive coagulopathy seen in association with hemangiomas. A microangiopathic hemolytic anemia may also be present.</w:t>
+      </w:r>
+      <w:r>
+        <w:t xml:space="preserve"> </w:t>
+      </w:r>
+      <w:r>
+        <w:t xml:space="preserve">[2]</w:t>
       </w:r>
     </w:p>
     <w:p>
@@ -291,13 +303,25 @@
       <w:r>
         <w:t xml:space="preserve">Fetal growth restriction (FGR) with abnormal umbilical artery Doppler findings, such as absent end-diastolic flow, reflects placental insufficiency and is associated with adverse perinatal outcomes.</w:t>
       </w:r>
-    </w:p>
-    <w:p>
-      <w:pPr>
-        <w:pStyle w:val="BodyText"/>
-      </w:pPr>
-      <w:r>
-        <w:t xml:space="preserve">The occurrence of KTS complicated by KMS during pregnancy is extremely rare, and, to our knowledge, only one case has been reported.</w:t>
+      <w:r>
+        <w:t xml:space="preserve"> </w:t>
+      </w:r>
+      <w:r>
+        <w:t xml:space="preserve">[3]</w:t>
+      </w:r>
+    </w:p>
+    <w:p>
+      <w:pPr>
+        <w:pStyle w:val="BodyText"/>
+      </w:pPr>
+      <w:r>
+        <w:t xml:space="preserve">The occurrence of KTS complicated by KMS during pregnancy is extremely rare, and, to our knowledge, only two cases have been reported.</w:t>
+      </w:r>
+      <w:r>
+        <w:t xml:space="preserve"> </w:t>
+      </w:r>
+      <w:r>
+        <w:t xml:space="preserve">[4,5]</w:t>
       </w:r>
     </w:p>
     <w:bookmarkEnd w:id="25"/>
@@ -485,7 +509,7 @@
         <w:pStyle w:val="FirstParagraph"/>
       </w:pPr>
       <w:r>
-        <w:t xml:space="preserve">KTS, first described in 1900, is defined as a triad of clinical features, including unilateral cutaneous hemangiomas, varicose veins, soft tissue, and asymmetric osseous hypertrophy of the ipsilateral extremities. Additionally, cases may have arteriovenous fistulae. A review KTS indicates a consistent absence or major atresia of the deep venous vascular system, causing limb elongation, venous stasis, varicosities, and edema. The etiology of KTS may reflect a mesodermal defect operative at angiogenesis and therefore explain the vascular abnormalities that define the syndrome. Complications in the affected extremity may include stasis dermatitis, skin ulceration, and recurrent hemarthrosis-all of which may require amputation of the limb for management.</w:t>
+        <w:t xml:space="preserve">KTS is defined as a triad of clinical features, including unilateral cutaneous hemangiomas, varicose veins, soft tissue, and asymmetric osseous hypertrophy of the ipsilateral extremities. Cases may also have arteriovenous fistulae. A review KTS indicates a consistent absence or major atresia of the deep venous vascular system, causing limb elongation, venous stasis, varicosities, and edema. The etiology of KTS may reflect a mesodermal defect operative at angiogenesis and therefore explain the vascular abnormalities that define the syndrome. Complications in the affected extremity may include stasis dermatitis, skin ulceration, and recurrent hemarthrosis-all of which may require amputation of the limb for management.</w:t>
       </w:r>
     </w:p>
     <w:p>
@@ -651,7 +675,7 @@
     </w:p>
     <w:bookmarkEnd w:id="35"/>
     <w:bookmarkEnd w:id="36"/>
-    <w:bookmarkStart w:id="37" w:name="references"/>
+    <w:bookmarkStart w:id="48" w:name="references"/>
     <w:p>
       <w:pPr>
         <w:pStyle w:val="Heading1"/>
@@ -660,7 +684,129 @@
         <w:t xml:space="preserve">References</w:t>
       </w:r>
     </w:p>
-    <w:bookmarkEnd w:id="37"/>
+    <w:bookmarkStart w:id="47" w:name="refs"/>
+    <w:bookmarkStart w:id="38" w:name="ref-Pavone2023"/>
+    <w:p>
+      <w:pPr>
+        <w:pStyle w:val="Bibliography"/>
+      </w:pPr>
+      <w:r>
+        <w:t xml:space="preserve">1. Pavone P, Marino L, Cacciaguerra G, Di Nora A, Parano E, Musumeci G, et al.</w:t>
+      </w:r>
+      <w:r>
+        <w:t xml:space="preserve"> </w:t>
+      </w:r>
+      <w:hyperlink r:id="rId37">
+        <w:r>
+          <w:rPr>
+            <w:rStyle w:val="Hyperlink"/>
+          </w:rPr>
+          <w:t xml:space="preserve">Klippel-trenaunay syndrome, segmental/focal overgrowth malformations: A review</w:t>
+        </w:r>
+      </w:hyperlink>
+      <w:r>
+        <w:t xml:space="preserve">. Children (Basel). 2023;10:1421.</w:t>
+      </w:r>
+    </w:p>
+    <w:bookmarkEnd w:id="38"/>
+    <w:bookmarkStart w:id="40" w:name="ref-Tian2026"/>
+    <w:p>
+      <w:pPr>
+        <w:pStyle w:val="Bibliography"/>
+      </w:pPr>
+      <w:r>
+        <w:t xml:space="preserve">2. Tian Y, Yuan Y, Wei L, Xu Z, Li L, Li L.</w:t>
+      </w:r>
+      <w:r>
+        <w:t xml:space="preserve"> </w:t>
+      </w:r>
+      <w:hyperlink r:id="rId39">
+        <w:r>
+          <w:rPr>
+            <w:rStyle w:val="Hyperlink"/>
+          </w:rPr>
+          <w:t xml:space="preserve">Kaposiform hemangioendothelioma: Diagnosis and treatment</w:t>
+        </w:r>
+      </w:hyperlink>
+      <w:r>
+        <w:t xml:space="preserve">. Pediatric Investigation. 2026;</w:t>
+      </w:r>
+    </w:p>
+    <w:bookmarkEnd w:id="40"/>
+    <w:bookmarkStart w:id="42" w:name="ref-Akay2025"/>
+    <w:p>
+      <w:pPr>
+        <w:pStyle w:val="Bibliography"/>
+      </w:pPr>
+      <w:r>
+        <w:t xml:space="preserve">3. Akay E, Uzun Gül AD, Türkoğlu A.</w:t>
+      </w:r>
+      <w:r>
+        <w:t xml:space="preserve"> </w:t>
+      </w:r>
+      <w:hyperlink r:id="rId41">
+        <w:r>
+          <w:rPr>
+            <w:rStyle w:val="Hyperlink"/>
+          </w:rPr>
+          <w:t xml:space="preserve">Recurrent preeclampsia in a pregnant woman with klippel-trenaunay syndrome: Two cesarean deliveries and multiple extremity involvement – case report and literature review</w:t>
+        </w:r>
+      </w:hyperlink>
+      <w:r>
+        <w:t xml:space="preserve">. BMC Pregnancy and Childbirth. 2025;25:407.</w:t>
+      </w:r>
+    </w:p>
+    <w:bookmarkEnd w:id="42"/>
+    <w:bookmarkStart w:id="44" w:name="ref-Neubert1995"/>
+    <w:p>
+      <w:pPr>
+        <w:pStyle w:val="Bibliography"/>
+      </w:pPr>
+      <w:r>
+        <w:t xml:space="preserve">4. Neubert GA, Golden MA, Rose NC.</w:t>
+      </w:r>
+      <w:r>
+        <w:t xml:space="preserve"> </w:t>
+      </w:r>
+      <w:hyperlink r:id="rId43">
+        <w:r>
+          <w:rPr>
+            <w:rStyle w:val="Hyperlink"/>
+          </w:rPr>
+          <w:t xml:space="preserve">Kasabach-merritt coagulopathy complicating klippel-trenaunay-weber syndrome in pregnancy</w:t>
+        </w:r>
+      </w:hyperlink>
+      <w:r>
+        <w:t xml:space="preserve">. Obstetrics &amp; Gynecology. 1995;85:831–3.</w:t>
+      </w:r>
+    </w:p>
+    <w:bookmarkEnd w:id="44"/>
+    <w:bookmarkStart w:id="46" w:name="ref-Kanmani2021"/>
+    <w:p>
+      <w:pPr>
+        <w:pStyle w:val="Bibliography"/>
+      </w:pPr>
+      <w:r>
+        <w:t xml:space="preserve">5. Kanmani K, Meena M, Narmadha D, A. GV.</w:t>
+      </w:r>
+      <w:r>
+        <w:t xml:space="preserve"> </w:t>
+      </w:r>
+      <w:hyperlink r:id="rId45">
+        <w:r>
+          <w:rPr>
+            <w:rStyle w:val="Hyperlink"/>
+          </w:rPr>
+          <w:t xml:space="preserve">Klippel trenaunay syndrome–an obstetric challenge</w:t>
+        </w:r>
+      </w:hyperlink>
+      <w:r>
+        <w:t xml:space="preserve">. International Journal of Reproduction, Contraception, Obstetrics and Gynecology. 2021;10:2081–4.</w:t>
+      </w:r>
+    </w:p>
+    <w:bookmarkEnd w:id="46"/>
+    <w:bookmarkEnd w:id="47"/>
+    <w:bookmarkEnd w:id="48"/>
     <w:sectPr>
       <w:footnotePr>
         <w:numRestart w:val="eachSect"/>
